--- a/Kursstufe/Wirtschaft/trans/GEN.docx
+++ b/Kursstufe/Wirtschaft/trans/GEN.docx
@@ -19,8 +19,8 @@
         <w:rPr>
           <w:rFonts w:asciiTheme="minorHAnsi" w:eastAsiaTheme="minorEastAsia" w:hAnsiTheme="minorHAnsi"/>
           <w:noProof/>
-          <w:sz w:val="22"/>
-          <w:szCs w:val="22"/>
+          <w:sz w:val="24"/>
+          <w:szCs w:val="24"/>
           <w:lang w:eastAsia="de-DE"/>
         </w:rPr>
       </w:pPr>
@@ -42,13 +42,13 @@
         </w:rPr>
         <w:fldChar w:fldCharType="separate"/>
       </w:r>
-      <w:hyperlink w:anchor="_Toc151972333" w:history="1">
+      <w:hyperlink w:anchor="_Toc182924132" w:history="1">
         <w:r>
           <w:rPr>
             <w:rStyle w:val="Hyperlink"/>
             <w:noProof/>
           </w:rPr>
-          <w:t>Abschnitt ---</w:t>
+          <w:t>15.11.24 ---</w:t>
         </w:r>
         <w:r>
           <w:rPr>
@@ -69,7 +69,7 @@
             <w:noProof/>
             <w:webHidden/>
           </w:rPr>
-          <w:instrText xml:space="preserve"> PAGEREF _Toc151972333 \h </w:instrText>
+          <w:instrText xml:space="preserve"> PAGEREF _Toc182924132 \h </w:instrText>
         </w:r>
         <w:r>
           <w:rPr>
@@ -102,6 +102,78 @@
     </w:p>
     <w:p>
       <w:pPr>
+        <w:pStyle w:val="Verzeichnis1"/>
+        <w:tabs>
+          <w:tab w:val="right" w:leader="dot" w:pos="9062"/>
+        </w:tabs>
+        <w:rPr>
+          <w:rFonts w:asciiTheme="minorHAnsi" w:eastAsiaTheme="minorEastAsia" w:hAnsiTheme="minorHAnsi"/>
+          <w:noProof/>
+          <w:sz w:val="24"/>
+          <w:szCs w:val="24"/>
+          <w:lang w:eastAsia="de-DE"/>
+        </w:rPr>
+      </w:pPr>
+      <w:hyperlink w:anchor="_Toc182924133" w:history="1">
+        <w:r>
+          <w:rPr>
+            <w:rStyle w:val="Hyperlink"/>
+            <w:noProof/>
+          </w:rPr>
+          <w:t>19.11.24 ---</w:t>
+        </w:r>
+        <w:r>
+          <w:rPr>
+            <w:noProof/>
+            <w:webHidden/>
+          </w:rPr>
+          <w:tab/>
+        </w:r>
+        <w:r>
+          <w:rPr>
+            <w:noProof/>
+            <w:webHidden/>
+          </w:rPr>
+          <w:fldChar w:fldCharType="begin"/>
+        </w:r>
+        <w:r>
+          <w:rPr>
+            <w:noProof/>
+            <w:webHidden/>
+          </w:rPr>
+          <w:instrText xml:space="preserve"> PAGEREF _Toc182924133 \h </w:instrText>
+        </w:r>
+        <w:r>
+          <w:rPr>
+            <w:noProof/>
+            <w:webHidden/>
+          </w:rPr>
+        </w:r>
+        <w:r>
+          <w:rPr>
+            <w:noProof/>
+            <w:webHidden/>
+          </w:rPr>
+          <w:fldChar w:fldCharType="separate"/>
+        </w:r>
+        <w:r>
+          <w:rPr>
+            <w:noProof/>
+            <w:webHidden/>
+          </w:rPr>
+          <w:t>4</w:t>
+        </w:r>
+        <w:r>
+          <w:rPr>
+            <w:noProof/>
+            <w:webHidden/>
+          </w:rPr>
+          <w:fldChar w:fldCharType="end"/>
+        </w:r>
+      </w:hyperlink>
+    </w:p>
+    <w:p>
+      <w:pPr>
         <w:rPr>
           <w:sz w:val="16"/>
           <w:szCs w:val="16"/>
@@ -119,7 +191,7 @@
       <w:pPr>
         <w:pStyle w:val="berschrift1"/>
       </w:pPr>
-      <w:bookmarkStart w:id="0" w:name="_Toc151972333"/>
+      <w:bookmarkStart w:id="0" w:name="_Toc182924132"/>
       <w:r>
         <w:t>15.11.24</w:t>
       </w:r>
@@ -943,6 +1015,669 @@
         <w:t>Kollegealso</w:t>
       </w:r>
       <w:proofErr w:type="spellEnd"/>
+    </w:p>
+    <w:p>
+      <w:pPr>
+        <w:pStyle w:val="berschrift1"/>
+      </w:pPr>
+      <w:bookmarkStart w:id="1" w:name="_Toc182924133"/>
+      <w:r>
+        <w:t>19.11.24 ---</w:t>
+      </w:r>
+      <w:bookmarkEnd w:id="1"/>
+    </w:p>
+    <w:p>
+      <w:pPr>
+        <w:rPr>
+          <w:sz w:val="22"/>
+          <w:szCs w:val="22"/>
+        </w:rPr>
+      </w:pPr>
+      <w:r>
+        <w:rPr>
+          <w:sz w:val="22"/>
+          <w:szCs w:val="22"/>
+        </w:rPr>
+        <w:t xml:space="preserve">Muss ich mal kurz in meine </w:t>
+      </w:r>
+      <w:proofErr w:type="spellStart"/>
+      <w:r>
+        <w:rPr>
+          <w:sz w:val="22"/>
+          <w:szCs w:val="22"/>
+        </w:rPr>
+        <w:t>tschuldigung</w:t>
+      </w:r>
+      <w:proofErr w:type="spellEnd"/>
+      <w:r>
+        <w:rPr>
+          <w:sz w:val="22"/>
+          <w:szCs w:val="22"/>
+        </w:rPr>
+        <w:t xml:space="preserve"> kurze </w:t>
+      </w:r>
+      <w:proofErr w:type="spellStart"/>
+      <w:r>
+        <w:rPr>
+          <w:sz w:val="22"/>
+          <w:szCs w:val="22"/>
+        </w:rPr>
+        <w:t>meineihre</w:t>
+      </w:r>
+      <w:r>
+        <w:rPr>
+          <w:sz w:val="22"/>
+          <w:szCs w:val="22"/>
+        </w:rPr>
+        <w:t>hey</w:t>
+      </w:r>
+      <w:r>
+        <w:rPr>
+          <w:sz w:val="22"/>
+          <w:szCs w:val="22"/>
+        </w:rPr>
+        <w:t>Weilzeige</w:t>
+      </w:r>
+      <w:proofErr w:type="spellEnd"/>
+      <w:r>
+        <w:rPr>
+          <w:sz w:val="22"/>
+          <w:szCs w:val="22"/>
+        </w:rPr>
+        <w:t xml:space="preserve"> </w:t>
+      </w:r>
+      <w:proofErr w:type="spellStart"/>
+      <w:r>
+        <w:rPr>
+          <w:sz w:val="22"/>
+          <w:szCs w:val="22"/>
+        </w:rPr>
+        <w:t>mir</w:t>
+      </w:r>
+      <w:r>
+        <w:rPr>
+          <w:sz w:val="22"/>
+          <w:szCs w:val="22"/>
+        </w:rPr>
+        <w:t>Dankealso</w:t>
+      </w:r>
+      <w:proofErr w:type="spellEnd"/>
+      <w:r>
+        <w:rPr>
+          <w:sz w:val="22"/>
+          <w:szCs w:val="22"/>
+        </w:rPr>
+        <w:t xml:space="preserve"> jetzt auch</w:t>
+      </w:r>
+      <w:r>
+        <w:rPr>
+          <w:sz w:val="22"/>
+          <w:szCs w:val="22"/>
+        </w:rPr>
+        <w:t>vor</w:t>
+      </w:r>
+      <w:r>
+        <w:rPr>
+          <w:sz w:val="22"/>
+          <w:szCs w:val="22"/>
+        </w:rPr>
+        <w:t>Frau</w:t>
+      </w:r>
+      <w:r>
+        <w:rPr>
+          <w:sz w:val="22"/>
+          <w:szCs w:val="22"/>
+        </w:rPr>
+        <w:t>volldie</w:t>
+      </w:r>
+      <w:r>
+        <w:rPr>
+          <w:sz w:val="22"/>
+          <w:szCs w:val="22"/>
+        </w:rPr>
+        <w:t>Frau</w:t>
+      </w:r>
+      <w:r>
+        <w:rPr>
+          <w:sz w:val="22"/>
+          <w:szCs w:val="22"/>
+        </w:rPr>
+        <w:t>ja</w:t>
+      </w:r>
+      <w:r>
+        <w:rPr>
+          <w:sz w:val="22"/>
+          <w:szCs w:val="22"/>
+        </w:rPr>
+        <w:t>ja</w:t>
+      </w:r>
+      <w:r>
+        <w:rPr>
+          <w:sz w:val="22"/>
+          <w:szCs w:val="22"/>
+        </w:rPr>
+        <w:t>ja das dann geändert wird dann einfach die neue Chrome Firma das Richtung kümmern müssen wir kaufen noch das Problem</w:t>
+      </w:r>
+      <w:r>
+        <w:rPr>
+          <w:sz w:val="22"/>
+          <w:szCs w:val="22"/>
+        </w:rPr>
+        <w:t xml:space="preserve">mehr Datensicherheit sein weil Chrome kann sich ja schwer finanzieren ohne ihre </w:t>
+      </w:r>
+      <w:proofErr w:type="spellStart"/>
+      <w:r>
+        <w:rPr>
+          <w:sz w:val="22"/>
+          <w:szCs w:val="22"/>
+        </w:rPr>
+        <w:t>Daten</w:t>
+      </w:r>
+      <w:r>
+        <w:rPr>
+          <w:sz w:val="22"/>
+          <w:szCs w:val="22"/>
+        </w:rPr>
+        <w:t>naja</w:t>
+      </w:r>
+      <w:proofErr w:type="spellEnd"/>
+      <w:r>
+        <w:rPr>
+          <w:sz w:val="22"/>
+          <w:szCs w:val="22"/>
+        </w:rPr>
+        <w:t xml:space="preserve"> eher nicht darum ich glaube das Problem ist natürlich eher das Halt Chrome vorinstalliert ist und als quasi Browser in Android klar ich kann das nicht sehen wie Chrome als an schlechter als alleine stehende </w:t>
+      </w:r>
+      <w:proofErr w:type="spellStart"/>
+      <w:r>
+        <w:rPr>
+          <w:sz w:val="22"/>
+          <w:szCs w:val="22"/>
+        </w:rPr>
+        <w:t>Firmaprofitabel</w:t>
+      </w:r>
+      <w:proofErr w:type="spellEnd"/>
+      <w:r>
+        <w:rPr>
+          <w:sz w:val="22"/>
+          <w:szCs w:val="22"/>
+        </w:rPr>
+        <w:t xml:space="preserve"> sein </w:t>
+      </w:r>
+      <w:proofErr w:type="spellStart"/>
+      <w:r>
+        <w:rPr>
+          <w:sz w:val="22"/>
+          <w:szCs w:val="22"/>
+        </w:rPr>
+        <w:t>kannweilalso</w:t>
+      </w:r>
+      <w:proofErr w:type="spellEnd"/>
+      <w:r>
+        <w:rPr>
+          <w:sz w:val="22"/>
+          <w:szCs w:val="22"/>
+        </w:rPr>
+        <w:t xml:space="preserve"> ich geh mal kurz weiter aber das war jetzt an den Projektbewerbern oder</w:t>
+      </w:r>
+      <w:r>
+        <w:rPr>
+          <w:sz w:val="22"/>
+          <w:szCs w:val="22"/>
+        </w:rPr>
+        <w:t xml:space="preserve">Firefox </w:t>
+      </w:r>
+      <w:proofErr w:type="spellStart"/>
+      <w:r>
+        <w:rPr>
+          <w:sz w:val="22"/>
+          <w:szCs w:val="22"/>
+        </w:rPr>
+        <w:t>schließenund</w:t>
+      </w:r>
+      <w:proofErr w:type="spellEnd"/>
+      <w:r>
+        <w:rPr>
+          <w:sz w:val="22"/>
+          <w:szCs w:val="22"/>
+        </w:rPr>
+        <w:t xml:space="preserve"> lang wie die Nachricht Renten also melde will das Finanzministerium die Maßnahme in einem Hotel Prozess gegen den Moto G Google Mutterkonzern </w:t>
+      </w:r>
+      <w:proofErr w:type="spellStart"/>
+      <w:r>
+        <w:rPr>
+          <w:sz w:val="22"/>
+          <w:szCs w:val="22"/>
+        </w:rPr>
+        <w:t>vorschlagenim</w:t>
+      </w:r>
+      <w:proofErr w:type="spellEnd"/>
+      <w:r>
+        <w:rPr>
+          <w:sz w:val="22"/>
+          <w:szCs w:val="22"/>
+        </w:rPr>
+        <w:t xml:space="preserve"> August war die entschieden dass Google die illegale Polen erinnert suchen und der damit verbundenen Werbung habe und es wird unlauteren Mitteln gegen </w:t>
+      </w:r>
+      <w:proofErr w:type="spellStart"/>
+      <w:r>
+        <w:rPr>
+          <w:sz w:val="22"/>
+          <w:szCs w:val="22"/>
+        </w:rPr>
+        <w:t>Grenzverteidigungalsoder</w:t>
+      </w:r>
+      <w:proofErr w:type="spellEnd"/>
+      <w:r>
+        <w:rPr>
+          <w:sz w:val="22"/>
+          <w:szCs w:val="22"/>
+        </w:rPr>
+        <w:t xml:space="preserve"> Pro hat einen weltweiten Marktanteil von etwa 2 </w:t>
+      </w:r>
+      <w:proofErr w:type="spellStart"/>
+      <w:r>
+        <w:rPr>
+          <w:sz w:val="22"/>
+          <w:szCs w:val="22"/>
+        </w:rPr>
+        <w:t>Drittel</w:t>
+      </w:r>
+      <w:r>
+        <w:rPr>
+          <w:sz w:val="22"/>
+          <w:szCs w:val="22"/>
+        </w:rPr>
+        <w:t>ja</w:t>
+      </w:r>
+      <w:proofErr w:type="spellEnd"/>
+      <w:r>
+        <w:rPr>
+          <w:sz w:val="22"/>
+          <w:szCs w:val="22"/>
+        </w:rPr>
+        <w:t xml:space="preserve"> inzwischen ist bisschen abgenommeneingestelltSchätzungen zufolge sind in der Welt von Solingen großes Gefallen dass der Welt des weltweit 200 Milliarden Dollar schwere Markt für online </w:t>
+      </w:r>
+      <w:proofErr w:type="spellStart"/>
+      <w:r>
+        <w:rPr>
+          <w:sz w:val="22"/>
+          <w:szCs w:val="22"/>
+        </w:rPr>
+        <w:t>Werbungja</w:t>
+      </w:r>
+      <w:proofErr w:type="spellEnd"/>
+      <w:r>
+        <w:rPr>
+          <w:sz w:val="22"/>
+          <w:szCs w:val="22"/>
+        </w:rPr>
+        <w:t xml:space="preserve"> </w:t>
+      </w:r>
+      <w:proofErr w:type="spellStart"/>
+      <w:r>
+        <w:rPr>
+          <w:sz w:val="22"/>
+          <w:szCs w:val="22"/>
+        </w:rPr>
+        <w:t>tatsächlichaber</w:t>
+      </w:r>
+      <w:proofErr w:type="spellEnd"/>
+      <w:r>
+        <w:rPr>
+          <w:sz w:val="22"/>
+          <w:szCs w:val="22"/>
+        </w:rPr>
+        <w:t xml:space="preserve"> das erste Mal den Beispiel vielleicht </w:t>
+      </w:r>
+      <w:proofErr w:type="spellStart"/>
+      <w:r>
+        <w:rPr>
+          <w:sz w:val="22"/>
+          <w:szCs w:val="22"/>
+        </w:rPr>
+        <w:t>trotzdemhau</w:t>
+      </w:r>
+      <w:proofErr w:type="spellEnd"/>
+      <w:r>
+        <w:rPr>
+          <w:sz w:val="22"/>
+          <w:szCs w:val="22"/>
+        </w:rPr>
+        <w:t xml:space="preserve"> </w:t>
+      </w:r>
+      <w:proofErr w:type="spellStart"/>
+      <w:r>
+        <w:rPr>
+          <w:sz w:val="22"/>
+          <w:szCs w:val="22"/>
+        </w:rPr>
+        <w:t>ab</w:t>
+      </w:r>
+      <w:r>
+        <w:rPr>
+          <w:sz w:val="22"/>
+          <w:szCs w:val="22"/>
+        </w:rPr>
+        <w:t>heute</w:t>
+      </w:r>
+      <w:proofErr w:type="spellEnd"/>
+      <w:r>
+        <w:rPr>
+          <w:sz w:val="22"/>
+          <w:szCs w:val="22"/>
+        </w:rPr>
+        <w:t xml:space="preserve"> weil </w:t>
+      </w:r>
+      <w:proofErr w:type="spellStart"/>
+      <w:r>
+        <w:rPr>
+          <w:sz w:val="22"/>
+          <w:szCs w:val="22"/>
+        </w:rPr>
+        <w:t>diealso</w:t>
+      </w:r>
+      <w:proofErr w:type="spellEnd"/>
+      <w:r>
+        <w:rPr>
+          <w:sz w:val="22"/>
+          <w:szCs w:val="22"/>
+        </w:rPr>
+        <w:t xml:space="preserve"> eine Aufgabe also Deutschland finde ich super das da kann man </w:t>
+      </w:r>
+      <w:proofErr w:type="spellStart"/>
+      <w:r>
+        <w:rPr>
+          <w:sz w:val="22"/>
+          <w:szCs w:val="22"/>
+        </w:rPr>
+        <w:t>wirklichkurz</w:t>
+      </w:r>
+      <w:proofErr w:type="spellEnd"/>
+      <w:r>
+        <w:rPr>
+          <w:sz w:val="22"/>
+          <w:szCs w:val="22"/>
+        </w:rPr>
+        <w:t xml:space="preserve"> und knapp für deine Nachricht zusammengefasst man kann </w:t>
+      </w:r>
+      <w:proofErr w:type="spellStart"/>
+      <w:r>
+        <w:rPr>
+          <w:sz w:val="22"/>
+          <w:szCs w:val="22"/>
+        </w:rPr>
+        <w:t>auchdie</w:t>
+      </w:r>
+      <w:proofErr w:type="spellEnd"/>
+      <w:r>
+        <w:rPr>
+          <w:sz w:val="22"/>
+          <w:szCs w:val="22"/>
+        </w:rPr>
+        <w:t xml:space="preserve"> Nachricht anhören weil ich morgen beim Frühstück zum Beispiel wir gehen in der Regel 5 Minuten manchmal 10die Uhrzeit </w:t>
+      </w:r>
+      <w:proofErr w:type="spellStart"/>
+      <w:r>
+        <w:rPr>
+          <w:sz w:val="22"/>
+          <w:szCs w:val="22"/>
+        </w:rPr>
+        <w:t>draufbestimmte</w:t>
+      </w:r>
+      <w:proofErr w:type="spellEnd"/>
+      <w:r>
+        <w:rPr>
+          <w:sz w:val="22"/>
+          <w:szCs w:val="22"/>
+        </w:rPr>
+        <w:t xml:space="preserve"> Uhrzeiten werden wir täglich </w:t>
+      </w:r>
+      <w:proofErr w:type="spellStart"/>
+      <w:r>
+        <w:rPr>
+          <w:sz w:val="22"/>
+          <w:szCs w:val="22"/>
+        </w:rPr>
+        <w:t>ausgestrahltdas</w:t>
+      </w:r>
+      <w:proofErr w:type="spellEnd"/>
+      <w:r>
+        <w:rPr>
+          <w:sz w:val="22"/>
+          <w:szCs w:val="22"/>
+        </w:rPr>
+        <w:t xml:space="preserve"> wollte ich schon jeder machen also für die Wirtschaft vor sollte immer schon </w:t>
+      </w:r>
+      <w:proofErr w:type="spellStart"/>
+      <w:r>
+        <w:rPr>
+          <w:sz w:val="22"/>
+          <w:szCs w:val="22"/>
+        </w:rPr>
+        <w:t>irgendwoja</w:t>
+      </w:r>
+      <w:proofErr w:type="spellEnd"/>
+      <w:r>
+        <w:rPr>
+          <w:sz w:val="22"/>
+          <w:szCs w:val="22"/>
+        </w:rPr>
+        <w:t xml:space="preserve"> mehrmals die Woche schon mal in </w:t>
+      </w:r>
+      <w:proofErr w:type="spellStart"/>
+      <w:r>
+        <w:rPr>
+          <w:sz w:val="22"/>
+          <w:szCs w:val="22"/>
+        </w:rPr>
+        <w:t>dertäglich</w:t>
+      </w:r>
+      <w:proofErr w:type="spellEnd"/>
+      <w:r>
+        <w:rPr>
+          <w:sz w:val="22"/>
+          <w:szCs w:val="22"/>
+        </w:rPr>
+        <w:t xml:space="preserve"> </w:t>
+      </w:r>
+      <w:proofErr w:type="spellStart"/>
+      <w:r>
+        <w:rPr>
+          <w:sz w:val="22"/>
+          <w:szCs w:val="22"/>
+        </w:rPr>
+        <w:t>Frühstückja</w:t>
+      </w:r>
+      <w:proofErr w:type="spellEnd"/>
+      <w:r>
+        <w:rPr>
+          <w:sz w:val="22"/>
+          <w:szCs w:val="22"/>
+        </w:rPr>
+        <w:t xml:space="preserve"> weil ich hab Frühstück gehört angemacht und da hatten wir eine </w:t>
+      </w:r>
+      <w:proofErr w:type="spellStart"/>
+      <w:r>
+        <w:rPr>
+          <w:sz w:val="22"/>
+          <w:szCs w:val="22"/>
+        </w:rPr>
+        <w:t>Klasse</w:t>
+      </w:r>
+      <w:r>
+        <w:rPr>
+          <w:sz w:val="22"/>
+          <w:szCs w:val="22"/>
+        </w:rPr>
+        <w:t>sagen</w:t>
+      </w:r>
+      <w:proofErr w:type="spellEnd"/>
+      <w:r>
+        <w:rPr>
+          <w:sz w:val="22"/>
+          <w:szCs w:val="22"/>
+        </w:rPr>
+        <w:t xml:space="preserve"> </w:t>
+      </w:r>
+      <w:proofErr w:type="spellStart"/>
+      <w:r>
+        <w:rPr>
+          <w:sz w:val="22"/>
+          <w:szCs w:val="22"/>
+        </w:rPr>
+        <w:t>sollalso</w:t>
+      </w:r>
+      <w:proofErr w:type="spellEnd"/>
+      <w:r>
+        <w:rPr>
+          <w:sz w:val="22"/>
+          <w:szCs w:val="22"/>
+        </w:rPr>
+        <w:t xml:space="preserve"> das sieht man auch das coole an Deutschland </w:t>
+      </w:r>
+      <w:proofErr w:type="spellStart"/>
+      <w:r>
+        <w:rPr>
+          <w:sz w:val="22"/>
+          <w:szCs w:val="22"/>
+        </w:rPr>
+        <w:t>dieaktuell</w:t>
+      </w:r>
+      <w:proofErr w:type="spellEnd"/>
+      <w:r>
+        <w:rPr>
+          <w:sz w:val="22"/>
+          <w:szCs w:val="22"/>
+        </w:rPr>
+        <w:t xml:space="preserve"> ist die jetzt nicht alle logischerweise aber ebenso nach </w:t>
+      </w:r>
+      <w:proofErr w:type="spellStart"/>
+      <w:r>
+        <w:rPr>
+          <w:sz w:val="22"/>
+          <w:szCs w:val="22"/>
+        </w:rPr>
+        <w:t>aktuellwir</w:t>
+      </w:r>
+      <w:proofErr w:type="spellEnd"/>
+      <w:r>
+        <w:rPr>
+          <w:sz w:val="22"/>
+          <w:szCs w:val="22"/>
+        </w:rPr>
+        <w:t xml:space="preserve"> machen </w:t>
+      </w:r>
+      <w:proofErr w:type="spellStart"/>
+      <w:r>
+        <w:rPr>
+          <w:sz w:val="22"/>
+          <w:szCs w:val="22"/>
+        </w:rPr>
+        <w:t>nachher</w:t>
+      </w:r>
+      <w:r>
+        <w:rPr>
+          <w:sz w:val="22"/>
+          <w:szCs w:val="22"/>
+        </w:rPr>
+        <w:t>okay</w:t>
+      </w:r>
+      <w:proofErr w:type="spellEnd"/>
+      <w:r>
+        <w:rPr>
+          <w:sz w:val="22"/>
+          <w:szCs w:val="22"/>
+        </w:rPr>
+        <w:t xml:space="preserve"> </w:t>
+      </w:r>
+      <w:proofErr w:type="spellStart"/>
+      <w:r>
+        <w:rPr>
+          <w:sz w:val="22"/>
+          <w:szCs w:val="22"/>
+        </w:rPr>
+        <w:t>fertignehmen</w:t>
+      </w:r>
+      <w:proofErr w:type="spellEnd"/>
+      <w:r>
+        <w:rPr>
+          <w:sz w:val="22"/>
+          <w:szCs w:val="22"/>
+        </w:rPr>
+        <w:t xml:space="preserve"> wir uns </w:t>
+      </w:r>
+      <w:proofErr w:type="spellStart"/>
+      <w:r>
+        <w:rPr>
+          <w:sz w:val="22"/>
+          <w:szCs w:val="22"/>
+        </w:rPr>
+        <w:t>malkannst</w:t>
+      </w:r>
+      <w:proofErr w:type="spellEnd"/>
+      <w:r>
+        <w:rPr>
+          <w:sz w:val="22"/>
+          <w:szCs w:val="22"/>
+        </w:rPr>
+        <w:t xml:space="preserve"> du mir noch sagen ja das war auf jeden Fall zuschlagen werden oder geflochten werden allen die Tür Waschbecken wenn man sagt Nein diesmal auf keinen Fall entflochten werden und dann gibt es für jeden dieGrauzone</w:t>
+      </w:r>
+      <w:r>
+        <w:rPr>
+          <w:sz w:val="22"/>
+          <w:szCs w:val="22"/>
+        </w:rPr>
+        <w:t xml:space="preserve">Aber wir haben doch schon so viel </w:t>
+      </w:r>
+      <w:proofErr w:type="spellStart"/>
+      <w:r>
+        <w:rPr>
+          <w:sz w:val="22"/>
+          <w:szCs w:val="22"/>
+        </w:rPr>
+        <w:t>gespieltjaWordguck</w:t>
+      </w:r>
+      <w:proofErr w:type="spellEnd"/>
+      <w:r>
+        <w:rPr>
+          <w:sz w:val="22"/>
+          <w:szCs w:val="22"/>
+        </w:rPr>
+        <w:t xml:space="preserve"> mal </w:t>
+      </w:r>
+      <w:proofErr w:type="spellStart"/>
+      <w:r>
+        <w:rPr>
+          <w:sz w:val="22"/>
+          <w:szCs w:val="22"/>
+        </w:rPr>
+        <w:t>reinalsoja</w:t>
+      </w:r>
+      <w:proofErr w:type="spellEnd"/>
+      <w:r>
+        <w:rPr>
+          <w:sz w:val="22"/>
+          <w:szCs w:val="22"/>
+        </w:rPr>
+        <w:t xml:space="preserve"> wer will </w:t>
+      </w:r>
+      <w:proofErr w:type="spellStart"/>
+      <w:r>
+        <w:rPr>
+          <w:sz w:val="22"/>
+          <w:szCs w:val="22"/>
+        </w:rPr>
+        <w:t>dasgeschickt</w:t>
+      </w:r>
+      <w:proofErr w:type="spellEnd"/>
+      <w:r>
+        <w:rPr>
+          <w:sz w:val="22"/>
+          <w:szCs w:val="22"/>
+        </w:rPr>
+        <w:t xml:space="preserve"> bekommen</w:t>
+      </w:r>
     </w:p>
     <w:sectPr>
       <w:headerReference w:type="default" r:id="rId8"/>
@@ -1972,26 +2707,6 @@
 </a:theme>
 </file>
 
-<file path=word/webextensions/taskpanes.xml><?xml version="1.0" encoding="utf-8"?>
-<wetp:taskpanes xmlns:wetp="http://schemas.microsoft.com/office/webextensions/taskpanes/2010/11">
-  <wetp:taskpane dockstate="right" visibility="0" width="350" row="3">
-    <wetp:webextensionref xmlns:r="http://schemas.openxmlformats.org/officeDocument/2006/relationships" r:id="rId1"/>
-  </wetp:taskpane>
-</wetp:taskpanes>
-</file>
-
-<file path=word/webextensions/webextension1.xml><?xml version="1.0" encoding="utf-8"?>
-<we:webextension xmlns:we="http://schemas.microsoft.com/office/webextensions/webextension/2010/11" id="{C2E48652-8BE1-44BC-BA66-FDC550DD6CD4}">
-  <we:reference id="wa200006533" version="1.0.0.2" store="de-DE" storeType="OMEX"/>
-  <we:alternateReferences>
-    <we:reference id="wa200006533" version="1.0.0.2" store="wa200006533" storeType="OMEX"/>
-  </we:alternateReferences>
-  <we:properties/>
-  <we:bindings/>
-  <we:snapshot xmlns:r="http://schemas.openxmlformats.org/officeDocument/2006/relationships"/>
-</we:webextension>
-</file>
-
 <file path=customXml/item1.xml><?xml version="1.0" encoding="utf-8"?>
 <b:Sources xmlns:b="http://schemas.openxmlformats.org/officeDocument/2006/bibliography" xmlns="http://schemas.openxmlformats.org/officeDocument/2006/bibliography" SelectedStyle="\APASixthEditionOfficeOnline.xsl" StyleName="APA" Version="6"/>
 </file>
